--- a/Retrospectiva_MarcMartinez.docx
+++ b/Retrospectiva_MarcMartinez.docx
@@ -35,7 +35,17 @@
     </w:p>
     <w:p>
       <w:r>
-        <w:t>En este sprint no me eh fijado mucho en lo que pedía casa especificación asignada y más tarde al darme cuente eh tenido que resolver los errores hechos en cada especificación y eso me ha generado una pérdida de tiempo.</w:t>
+        <w:t xml:space="preserve">Este sprint no eh repartido bien las horas y  mi compañero ha terminado haciendo la parte </w:t>
+      </w:r>
+      <w:proofErr w:type="spellStart"/>
+      <w:proofErr w:type="gramStart"/>
+      <w:r>
+        <w:t>mas</w:t>
+      </w:r>
+      <w:proofErr w:type="spellEnd"/>
+      <w:proofErr w:type="gramEnd"/>
+      <w:r>
+        <w:t xml:space="preserve"> difícil sin tener mucha ayuda.</w:t>
       </w:r>
     </w:p>
     <w:p>
@@ -50,7 +60,7 @@
     </w:p>
     <w:p>
       <w:r>
-        <w:t>Debería organizarme mejor las especificaciones para no tener que volver más tarde a ese problema y no dejar a medias los demás puntos.</w:t>
+        <w:t>Debería partir las horas de los apartados complicados o largos entre todos los compañeros así cada uno no se estresa en terminar un apartado.</w:t>
       </w:r>
       <w:bookmarkStart w:id="0" w:name="_GoBack"/>
       <w:bookmarkEnd w:id="0"/>

--- a/Retrospectiva_MarcMartinez.docx
+++ b/Retrospectiva_MarcMartinez.docx
@@ -22,7 +22,6 @@
         <w:t>Nombre y apellidos: Marc Martínez moles</w:t>
       </w:r>
     </w:p>
-    <w:p/>
     <w:p>
       <w:r>
         <w:t>Que cosas eh fallado en este sprint</w:t>
@@ -38,12 +37,10 @@
         <w:t xml:space="preserve">Este sprint no eh repartido bien las horas y  mi compañero ha terminado haciendo la parte </w:t>
       </w:r>
       <w:proofErr w:type="spellStart"/>
-      <w:proofErr w:type="gramStart"/>
       <w:r>
         <w:t>mas</w:t>
       </w:r>
       <w:proofErr w:type="spellEnd"/>
-      <w:proofErr w:type="gramEnd"/>
       <w:r>
         <w:t xml:space="preserve"> difícil sin tener mucha ayuda.</w:t>
       </w:r>
@@ -62,8 +59,6 @@
       <w:r>
         <w:t>Debería partir las horas de los apartados complicados o largos entre todos los compañeros así cada uno no se estresa en terminar un apartado.</w:t>
       </w:r>
-      <w:bookmarkStart w:id="0" w:name="_GoBack"/>
-      <w:bookmarkEnd w:id="0"/>
     </w:p>
     <w:sectPr>
       <w:pgSz w:w="11906" w:h="16838"/>
